--- a/build/table1.docx
+++ b/build/table1.docx
@@ -192,7 +192,7 @@
                 <w:szCs w:val="22"/>
                 <w:color w:val="000000"/>
               </w:rPr>
-              <w:t xml:space="preserve">0.025</w:t>
+              <w:t xml:space="preserve">0.000</w:t>
             </w:r>
           </w:p>
         </w:tc>
@@ -221,7 +221,7 @@
                 <w:szCs w:val="22"/>
                 <w:color w:val="000000"/>
               </w:rPr>
-              <w:t xml:space="preserve">-0.015</w:t>
+              <w:t xml:space="preserve">-0.026</w:t>
             </w:r>
           </w:p>
         </w:tc>
@@ -285,7 +285,7 @@
                 <w:szCs w:val="22"/>
                 <w:color w:val="000000"/>
               </w:rPr>
-              <w:t xml:space="preserve"/>
+              <w:t xml:space="preserve">0.038</w:t>
             </w:r>
           </w:p>
         </w:tc>
@@ -314,7 +314,7 @@
                 <w:szCs w:val="22"/>
                 <w:color w:val="000000"/>
               </w:rPr>
-              <w:t xml:space="preserve">-0.003</w:t>
+              <w:t xml:space="preserve">-0.015</w:t>
             </w:r>
           </w:p>
         </w:tc>
@@ -378,7 +378,7 @@
                 <w:szCs w:val="22"/>
                 <w:color w:val="000000"/>
               </w:rPr>
-              <w:t xml:space="preserve">-0.020</w:t>
+              <w:t xml:space="preserve">0.012</w:t>
             </w:r>
           </w:p>
         </w:tc>
@@ -407,7 +407,7 @@
                 <w:szCs w:val="22"/>
                 <w:color w:val="000000"/>
               </w:rPr>
-              <w:t xml:space="preserve">-0.002</w:t>
+              <w:t xml:space="preserve">-0.001</w:t>
             </w:r>
           </w:p>
         </w:tc>
@@ -471,7 +471,7 @@
                 <w:szCs w:val="22"/>
                 <w:color w:val="000000"/>
               </w:rPr>
-              <w:t xml:space="preserve">0.000</w:t>
+              <w:t xml:space="preserve"/>
             </w:r>
           </w:p>
         </w:tc>
@@ -500,7 +500,7 @@
                 <w:szCs w:val="22"/>
                 <w:color w:val="000000"/>
               </w:rPr>
-              <w:t xml:space="preserve">0.004</w:t>
+              <w:t xml:space="preserve">0.001</w:t>
             </w:r>
           </w:p>
         </w:tc>
@@ -564,7 +564,7 @@
                 <w:szCs w:val="22"/>
                 <w:color w:val="000000"/>
               </w:rPr>
-              <w:t xml:space="preserve">-0.006</w:t>
+              <w:t xml:space="preserve">-0.010</w:t>
             </w:r>
           </w:p>
         </w:tc>
@@ -593,7 +593,7 @@
                 <w:szCs w:val="22"/>
                 <w:color w:val="000000"/>
               </w:rPr>
-              <w:t xml:space="preserve">0.008</w:t>
+              <w:t xml:space="preserve">0.007</w:t>
             </w:r>
           </w:p>
         </w:tc>
@@ -657,7 +657,7 @@
                 <w:szCs w:val="22"/>
                 <w:color w:val="000000"/>
               </w:rPr>
-              <w:t xml:space="preserve">0.012</w:t>
+              <w:t xml:space="preserve">0.033</w:t>
             </w:r>
           </w:p>
         </w:tc>
@@ -750,7 +750,7 @@
                 <w:szCs w:val="22"/>
                 <w:color w:val="000000"/>
               </w:rPr>
-              <w:t xml:space="preserve">-0.036</w:t>
+              <w:t xml:space="preserve">0.005</w:t>
             </w:r>
           </w:p>
         </w:tc>
@@ -779,7 +779,7 @@
                 <w:szCs w:val="22"/>
                 <w:color w:val="000000"/>
               </w:rPr>
-              <w:t xml:space="preserve">0.018</w:t>
+              <w:t xml:space="preserve">0.016</w:t>
             </w:r>
           </w:p>
         </w:tc>
@@ -843,7 +843,7 @@
                 <w:szCs w:val="22"/>
                 <w:color w:val="000000"/>
               </w:rPr>
-              <w:t xml:space="preserve">-0.018</w:t>
+              <w:t xml:space="preserve">0.000</w:t>
             </w:r>
           </w:p>
         </w:tc>
@@ -872,7 +872,7 @@
                 <w:szCs w:val="22"/>
                 <w:color w:val="000000"/>
               </w:rPr>
-              <w:t xml:space="preserve">0.019</w:t>
+              <w:t xml:space="preserve">0.022</w:t>
             </w:r>
           </w:p>
         </w:tc>
@@ -936,7 +936,7 @@
                 <w:szCs w:val="22"/>
                 <w:color w:val="000000"/>
               </w:rPr>
-              <w:t xml:space="preserve">0.022</w:t>
+              <w:t xml:space="preserve">-0.047</w:t>
             </w:r>
           </w:p>
         </w:tc>
@@ -965,7 +965,7 @@
                 <w:szCs w:val="22"/>
                 <w:color w:val="000000"/>
               </w:rPr>
-              <w:t xml:space="preserve">0.031</w:t>
+              <w:t xml:space="preserve">0.025</w:t>
             </w:r>
           </w:p>
         </w:tc>
@@ -1219,7 +1219,7 @@
                 <w:szCs w:val="22"/>
                 <w:color w:val="000000"/>
               </w:rPr>
-              <w:t xml:space="preserve">0.023</w:t>
+              <w:t xml:space="preserve">0.052</w:t>
             </w:r>
           </w:p>
         </w:tc>
@@ -1288,7 +1288,7 @@
                 <w:szCs w:val="22"/>
                 <w:color w:val="000000"/>
               </w:rPr>
-              <w:t xml:space="preserve">Pair-adjusted standardized differences in means for continuous or ordinary covariates or proportions for binary covariates for both study 1 and study 2. Study 1 N = 890. Study 2 N = 996.</w:t>
+              <w:t xml:space="preserve">Pair-adjusted standardized differences in means for continuous or ordinary covariates or proportions for binary covariates for both study 1 and study 2. Study 1 N = 824. Study 2 N = 996.</w:t>
             </w:r>
           </w:p>
         </w:tc>
